--- a/docs/Etap_3/Modelowanie i symulacja systemów.docx
+++ b/docs/Etap_3/Modelowanie i symulacja systemów.docx
@@ -60,6 +60,631 @@
         </w:rPr>
         <w:t xml:space="preserve"> </w:t>
       </w:r>
+    </w:p>
+    <w:p>
+      <w:pPr>
+        <w:jc w:val="center"/>
+        <w:rPr>
+          <w:sz w:val="24"/>
+          <w:szCs w:val="24"/>
+        </w:rPr>
+      </w:pPr>
+    </w:p>
+    <w:p>
+      <w:pPr>
+        <w:pStyle w:val="Akapitzlist"/>
+        <w:numPr>
+          <w:ilvl w:val="0"/>
+          <w:numId w:val="5"/>
+        </w:numPr>
+        <w:rPr>
+          <w:sz w:val="28"/>
+          <w:szCs w:val="28"/>
+        </w:rPr>
+      </w:pPr>
+      <w:r>
+        <w:rPr>
+          <w:sz w:val="28"/>
+          <w:szCs w:val="28"/>
+        </w:rPr>
+        <w:t>Lista celi</w:t>
+      </w:r>
+    </w:p>
+    <w:p>
+      <w:pPr>
+        <w:pStyle w:val="Akapitzlist"/>
+        <w:rPr>
+          <w:rStyle w:val="x4k7w5x"/>
+        </w:rPr>
+      </w:pPr>
+      <w:r>
+        <w:rPr>
+          <w:rStyle w:val="x4k7w5x"/>
+        </w:rPr>
+        <w:t xml:space="preserve">Frontend </w:t>
+      </w:r>
+    </w:p>
+    <w:p>
+      <w:pPr>
+        <w:pStyle w:val="Akapitzlist"/>
+        <w:rPr>
+          <w:rStyle w:val="x4k7w5x"/>
+        </w:rPr>
+      </w:pPr>
+      <w:r>
+        <w:rPr>
+          <w:rStyle w:val="x4k7w5x"/>
+        </w:rPr>
+        <w:t xml:space="preserve">- Utworzenie wstępnej strony wyświetlającej mapę oraz zmockowanych pojazdów poruszających się bez większego składu (np po okręgu) w celu przetestowania funkcjonalności animacji </w:t>
+      </w:r>
+    </w:p>
+    <w:p>
+      <w:pPr>
+        <w:pStyle w:val="Akapitzlist"/>
+        <w:rPr>
+          <w:rStyle w:val="x4k7w5x"/>
+        </w:rPr>
+      </w:pPr>
+      <w:r>
+        <w:rPr>
+          <w:rStyle w:val="x4k7w5x"/>
+        </w:rPr>
+        <w:t xml:space="preserve">- Po ustaleniu stosownego formatu przesyłania danych przygotowanie części front-endowej pod testowanie rozwiązania subscrie-update (aby zminimalizować ilość zapytań na backend. </w:t>
+      </w:r>
+    </w:p>
+    <w:p>
+      <w:pPr>
+        <w:pStyle w:val="Akapitzlist"/>
+        <w:rPr>
+          <w:rStyle w:val="x4k7w5x"/>
+        </w:rPr>
+      </w:pPr>
+      <w:r>
+        <w:rPr>
+          <w:rStyle w:val="x4k7w5x"/>
+        </w:rPr>
+        <w:t xml:space="preserve">- Dążenie do wyświetlania jednego/dwóch symulowanych samochodów na wcześniej utworzonej mapie. </w:t>
+      </w:r>
+    </w:p>
+    <w:p>
+      <w:pPr>
+        <w:pStyle w:val="Akapitzlist"/>
+        <w:rPr>
+          <w:rStyle w:val="x4k7w5x"/>
+        </w:rPr>
+      </w:pPr>
+      <w:r>
+        <w:rPr>
+          <w:rStyle w:val="x4k7w5x"/>
+        </w:rPr>
+        <w:t>- Badanie możliwości buforowania, w celu wyświetlania N-tego kroku, gdy już w buforze mamy N+1</w:t>
+      </w:r>
+    </w:p>
+    <w:p>
+      <w:pPr>
+        <w:pStyle w:val="Akapitzlist"/>
+        <w:rPr>
+          <w:rStyle w:val="x4k7w5x"/>
+        </w:rPr>
+      </w:pPr>
+      <w:r>
+        <w:rPr>
+          <w:rStyle w:val="x4k7w5x"/>
+        </w:rPr>
+        <w:t xml:space="preserve"> - W zależności od czasu wstępna obsługa endpointa do regulowania ilości przychodzących danych (ile aut, z jakiego obszaru) </w:t>
+      </w:r>
+    </w:p>
+    <w:p>
+      <w:pPr>
+        <w:pStyle w:val="Akapitzlist"/>
+        <w:rPr>
+          <w:rStyle w:val="x4k7w5x"/>
+        </w:rPr>
+      </w:pPr>
+    </w:p>
+    <w:p>
+      <w:pPr>
+        <w:pStyle w:val="Akapitzlist"/>
+        <w:rPr>
+          <w:rStyle w:val="x4k7w5x"/>
+        </w:rPr>
+      </w:pPr>
+      <w:r>
+        <w:rPr>
+          <w:rStyle w:val="x4k7w5x"/>
+        </w:rPr>
+        <w:t xml:space="preserve">Backend </w:t>
+      </w:r>
+    </w:p>
+    <w:p>
+      <w:pPr>
+        <w:pStyle w:val="Akapitzlist"/>
+        <w:rPr>
+          <w:rStyle w:val="x4k7w5x"/>
+        </w:rPr>
+      </w:pPr>
+      <w:r>
+        <w:rPr>
+          <w:rStyle w:val="x4k7w5x"/>
+        </w:rPr>
+        <w:t xml:space="preserve">- Ustalenie formatu przesyłu danych </w:t>
+      </w:r>
+    </w:p>
+    <w:p>
+      <w:pPr>
+        <w:pStyle w:val="Akapitzlist"/>
+        <w:rPr>
+          <w:rStyle w:val="x4k7w5x"/>
+        </w:rPr>
+      </w:pPr>
+      <w:r>
+        <w:rPr>
+          <w:rStyle w:val="x4k7w5x"/>
+        </w:rPr>
+        <w:t>- Utworzenie stosownego endpointu do możliwości ’subskrypcji’ przez front-end</w:t>
+      </w:r>
+    </w:p>
+    <w:p>
+      <w:pPr>
+        <w:pStyle w:val="Akapitzlist"/>
+        <w:rPr>
+          <w:rStyle w:val="x4k7w5x"/>
+        </w:rPr>
+      </w:pPr>
+      <w:r>
+        <w:rPr>
+          <w:rStyle w:val="x4k7w5x"/>
+        </w:rPr>
+        <w:t xml:space="preserve"> - Utworzenie endpointu służącego do przyjmowania dodatkowych danych od frontu na temat ilości przesyłanych danych (ile aut, z jakiego obszaru itp.) </w:t>
+      </w:r>
+    </w:p>
+    <w:p>
+      <w:pPr>
+        <w:pStyle w:val="Akapitzlist"/>
+        <w:rPr>
+          <w:rStyle w:val="x4k7w5x"/>
+        </w:rPr>
+      </w:pPr>
+      <w:r>
+        <w:rPr>
+          <w:rStyle w:val="x4k7w5x"/>
+        </w:rPr>
+        <w:t>- Utworzenie mechanizmu aktualizującego subskrybentów</w:t>
+      </w:r>
+    </w:p>
+    <w:p>
+      <w:pPr>
+        <w:pStyle w:val="Akapitzlist"/>
+        <w:rPr>
+          <w:rStyle w:val="x4k7w5x"/>
+        </w:rPr>
+      </w:pPr>
+      <w:r>
+        <w:rPr>
+          <w:rStyle w:val="x4k7w5x"/>
+        </w:rPr>
+        <w:t xml:space="preserve"> - Zbadanie możliwości rozsądnego dobierania pojazdów wysyłanych w przypadku ich za dużej ilości na obszarze</w:t>
+      </w:r>
+    </w:p>
+    <w:p>
+      <w:pPr>
+        <w:pStyle w:val="Akapitzlist"/>
+        <w:rPr>
+          <w:rStyle w:val="x4k7w5x"/>
+        </w:rPr>
+      </w:pPr>
+    </w:p>
+    <w:p>
+      <w:pPr>
+        <w:pStyle w:val="Akapitzlist"/>
+        <w:rPr>
+          <w:rStyle w:val="x4k7w5x"/>
+        </w:rPr>
+      </w:pPr>
+    </w:p>
+    <w:p>
+      <w:pPr>
+        <w:rPr>
+          <w:sz w:val="24"/>
+          <w:szCs w:val="24"/>
+        </w:rPr>
+      </w:pPr>
+    </w:p>
+    <w:p>
+      <w:pPr>
+        <w:rPr>
+          <w:sz w:val="24"/>
+          <w:szCs w:val="24"/>
+        </w:rPr>
+      </w:pPr>
+      <w:r>
+        <w:rPr>
+          <w:sz w:val="24"/>
+          <w:szCs w:val="24"/>
+        </w:rPr>
+        <w:t xml:space="preserve"> </w:t>
+      </w:r>
+    </w:p>
+    <w:p>
+      <w:pPr>
+        <w:rPr>
+          <w:sz w:val="24"/>
+          <w:szCs w:val="24"/>
+        </w:rPr>
+      </w:pPr>
+    </w:p>
+    <w:p>
+      <w:pPr>
+        <w:pStyle w:val="Akapitzlist"/>
+        <w:numPr>
+          <w:ilvl w:val="0"/>
+          <w:numId w:val="5"/>
+        </w:numPr>
+        <w:rPr>
+          <w:sz w:val="28"/>
+          <w:szCs w:val="28"/>
+        </w:rPr>
+      </w:pPr>
+      <w:r>
+        <w:rPr>
+          <w:sz w:val="28"/>
+          <w:szCs w:val="28"/>
+        </w:rPr>
+        <w:t>Zmiany</w:t>
+      </w:r>
+    </w:p>
+    <w:p>
+      <w:pPr>
+        <w:ind w:left="360"/>
+        <w:rPr>
+          <w:sz w:val="24"/>
+          <w:szCs w:val="24"/>
+        </w:rPr>
+      </w:pPr>
+      <w:r>
+        <w:rPr>
+          <w:sz w:val="24"/>
+          <w:szCs w:val="24"/>
+        </w:rPr>
+        <w:t>-dodano interfejs I</w:t>
+      </w:r>
+      <w:r>
+        <w:rPr>
+          <w:sz w:val="24"/>
+          <w:szCs w:val="24"/>
+        </w:rPr>
+        <w:t>P</w:t>
+      </w:r>
+      <w:r>
+        <w:rPr>
+          <w:sz w:val="24"/>
+          <w:szCs w:val="24"/>
+        </w:rPr>
+        <w:t>robs, który używany jest do wizualizacji mapy i samochodu,</w:t>
+      </w:r>
+    </w:p>
+    <w:p>
+      <w:pPr>
+        <w:ind w:left="360"/>
+        <w:rPr>
+          <w:sz w:val="24"/>
+          <w:szCs w:val="24"/>
+        </w:rPr>
+      </w:pPr>
+      <w:r>
+        <w:rPr>
+          <w:sz w:val="24"/>
+          <w:szCs w:val="24"/>
+        </w:rPr>
+        <w:t>-dodano obliczanie oraz pobieranie obecnych koordynatów samochodu,</w:t>
+      </w:r>
+    </w:p>
+    <w:p>
+      <w:pPr>
+        <w:ind w:left="360"/>
+        <w:rPr>
+          <w:sz w:val="24"/>
+          <w:szCs w:val="24"/>
+        </w:rPr>
+      </w:pPr>
+      <w:r>
+        <w:rPr>
+          <w:sz w:val="24"/>
+          <w:szCs w:val="24"/>
+        </w:rPr>
+        <w:t>-przy samochodzie wyświetlane są informacje o nim: ID, prędkość, przyspieszenie i pozycja,</w:t>
+      </w:r>
+    </w:p>
+    <w:p>
+      <w:pPr>
+        <w:ind w:left="360"/>
+        <w:rPr>
+          <w:sz w:val="24"/>
+          <w:szCs w:val="24"/>
+        </w:rPr>
+      </w:pPr>
+      <w:r>
+        <w:rPr>
+          <w:sz w:val="24"/>
+          <w:szCs w:val="24"/>
+        </w:rPr>
+        <w:t xml:space="preserve">-dodano </w:t>
+      </w:r>
+      <w:r>
+        <w:rPr>
+          <w:sz w:val="24"/>
+          <w:szCs w:val="24"/>
+        </w:rPr>
+        <w:t xml:space="preserve">wstępną </w:t>
+      </w:r>
+      <w:r>
+        <w:rPr>
+          <w:sz w:val="24"/>
+          <w:szCs w:val="24"/>
+        </w:rPr>
+        <w:t xml:space="preserve">komunikację poprzez sockety, </w:t>
+      </w:r>
+    </w:p>
+    <w:p>
+      <w:pPr>
+        <w:ind w:left="360"/>
+        <w:rPr>
+          <w:sz w:val="24"/>
+          <w:szCs w:val="24"/>
+        </w:rPr>
+      </w:pPr>
+      <w:r>
+        <w:rPr>
+          <w:sz w:val="24"/>
+          <w:szCs w:val="24"/>
+        </w:rPr>
+        <w:t>-wyświetlanie ekranu ładowania bądź mapy w zależności od stanu symulacji,</w:t>
+      </w:r>
+    </w:p>
+    <w:p>
+      <w:pPr>
+        <w:ind w:left="360"/>
+        <w:rPr>
+          <w:sz w:val="24"/>
+          <w:szCs w:val="24"/>
+        </w:rPr>
+      </w:pPr>
+    </w:p>
+    <w:p>
+      <w:pPr>
+        <w:ind w:left="360"/>
+        <w:rPr>
+          <w:sz w:val="24"/>
+          <w:szCs w:val="24"/>
+        </w:rPr>
+      </w:pPr>
+    </w:p>
+    <w:p>
+      <w:pPr>
+        <w:pStyle w:val="Akapitzlist"/>
+        <w:numPr>
+          <w:ilvl w:val="0"/>
+          <w:numId w:val="5"/>
+        </w:numPr>
+        <w:rPr>
+          <w:rStyle w:val="x4k7w5x"/>
+          <w:sz w:val="28"/>
+          <w:szCs w:val="28"/>
+        </w:rPr>
+      </w:pPr>
+      <w:r>
+        <w:rPr>
+          <w:rStyle w:val="x4k7w5x"/>
+          <w:sz w:val="28"/>
+          <w:szCs w:val="28"/>
+        </w:rPr>
+        <w:t>Demo</w:t>
+      </w:r>
+    </w:p>
+    <w:p>
+      <w:pPr>
+        <w:rPr>
+          <w:sz w:val="24"/>
+          <w:szCs w:val="24"/>
+        </w:rPr>
+      </w:pPr>
+    </w:p>
+    <w:p>
+      <w:pPr>
+        <w:rPr>
+          <w:sz w:val="24"/>
+          <w:szCs w:val="24"/>
+        </w:rPr>
+      </w:pPr>
+      <w:r>
+        <w:rPr>
+          <w:sz w:val="24"/>
+          <w:szCs w:val="24"/>
+        </w:rPr>
+        <w:t>Jeśli aplikacja się ładuje, wyświetlany jest ekran ładowania:</w:t>
+      </w:r>
+    </w:p>
+    <w:p>
+      <w:pPr>
+        <w:rPr>
+          <w:noProof/>
+        </w:rPr>
+      </w:pPr>
+    </w:p>
+    <w:p>
+      <w:pPr>
+        <w:rPr>
+          <w:sz w:val="24"/>
+          <w:szCs w:val="24"/>
+        </w:rPr>
+      </w:pPr>
+      <w:r>
+        <w:rPr>
+          <w:noProof/>
+        </w:rPr>
+        <w:drawing>
+          <wp:inline distT="0" distB="0" distL="0" distR="0" wp14:anchorId="3974FE92" wp14:editId="5856EB73">
+            <wp:extent cx="5733415" cy="2761615"/>
+            <wp:effectExtent l="0" t="0" r="635" b="635"/>
+            <wp:docPr id="1062532854" name="Obraz 1"/>
+            <wp:cNvGraphicFramePr>
+              <a:graphicFrameLocks xmlns:a="http://schemas.openxmlformats.org/drawingml/2006/main" noChangeAspect="1"/>
+            </wp:cNvGraphicFramePr>
+            <a:graphic xmlns:a="http://schemas.openxmlformats.org/drawingml/2006/main">
+              <a:graphicData uri="http://schemas.openxmlformats.org/drawingml/2006/picture">
+                <pic:pic xmlns:pic="http://schemas.openxmlformats.org/drawingml/2006/picture">
+                  <pic:nvPicPr>
+                    <pic:cNvPr id="1062532854" name=""/>
+                    <pic:cNvPicPr/>
+                  </pic:nvPicPr>
+                  <pic:blipFill rotWithShape="1">
+                    <a:blip r:embed="rId5"/>
+                    <a:srcRect/>
+                    <a:stretch/>
+                  </pic:blipFill>
+                  <pic:spPr>
+                    <a:xfrm>
+                      <a:off x="0" y="0"/>
+                      <a:ext cx="5733415" cy="2761615"/>
+                    </a:xfrm>
+                    <a:prstGeom prst="rect">
+                      <a:avLst/>
+                    </a:prstGeom>
+                  </pic:spPr>
+                </pic:pic>
+              </a:graphicData>
+            </a:graphic>
+          </wp:inline>
+        </w:drawing>
+      </w:r>
+    </w:p>
+    <w:p>
+      <w:pPr>
+        <w:rPr>
+          <w:sz w:val="24"/>
+          <w:szCs w:val="24"/>
+        </w:rPr>
+      </w:pPr>
+    </w:p>
+    <w:p>
+      <w:pPr>
+        <w:rPr>
+          <w:sz w:val="24"/>
+          <w:szCs w:val="24"/>
+        </w:rPr>
+      </w:pPr>
+      <w:r>
+        <w:rPr>
+          <w:sz w:val="24"/>
+          <w:szCs w:val="24"/>
+        </w:rPr>
+        <w:t>Jeśli aplikacja jest załadowana, wyświetlana jest mapa z samochodem przedstawionym za pomocą pinezki:</w:t>
+      </w:r>
+    </w:p>
+    <w:p>
+      <w:pPr>
+        <w:rPr>
+          <w:sz w:val="24"/>
+          <w:szCs w:val="24"/>
+        </w:rPr>
+      </w:pPr>
+    </w:p>
+    <w:p>
+      <w:pPr>
+        <w:rPr>
+          <w:sz w:val="24"/>
+          <w:szCs w:val="24"/>
+        </w:rPr>
+      </w:pPr>
+    </w:p>
+    <w:p>
+      <w:pPr>
+        <w:pStyle w:val="Akapitzlist"/>
+        <w:numPr>
+          <w:ilvl w:val="0"/>
+          <w:numId w:val="5"/>
+        </w:numPr>
+        <w:rPr>
+          <w:sz w:val="28"/>
+          <w:szCs w:val="28"/>
+        </w:rPr>
+      </w:pPr>
+      <w:r>
+        <w:rPr>
+          <w:sz w:val="28"/>
+          <w:szCs w:val="28"/>
+        </w:rPr>
+        <w:t>Obecne problemy</w:t>
+      </w:r>
+    </w:p>
+    <w:p>
+      <w:pPr>
+        <w:pStyle w:val="Akapitzlist"/>
+        <w:numPr>
+          <w:ilvl w:val="0"/>
+          <w:numId w:val="6"/>
+        </w:numPr>
+        <w:rPr>
+          <w:sz w:val="24"/>
+          <w:szCs w:val="24"/>
+        </w:rPr>
+      </w:pPr>
+      <w:r>
+        <w:rPr>
+          <w:sz w:val="24"/>
+          <w:szCs w:val="24"/>
+        </w:rPr>
+        <w:t>Samochód znika jeśli wyjedzie poza granice mapy,</w:t>
+      </w:r>
+    </w:p>
+    <w:p>
+      <w:pPr>
+        <w:pStyle w:val="Akapitzlist"/>
+        <w:numPr>
+          <w:ilvl w:val="0"/>
+          <w:numId w:val="6"/>
+        </w:numPr>
+        <w:rPr>
+          <w:sz w:val="24"/>
+          <w:szCs w:val="24"/>
+        </w:rPr>
+      </w:pPr>
+      <w:r>
+        <w:rPr>
+          <w:sz w:val="24"/>
+          <w:szCs w:val="24"/>
+        </w:rPr>
+        <w:t>Nieskomplikowany wygląd stron,</w:t>
+      </w:r>
+    </w:p>
+    <w:p>
+      <w:pPr>
+        <w:pStyle w:val="Akapitzlist"/>
+        <w:numPr>
+          <w:ilvl w:val="0"/>
+          <w:numId w:val="6"/>
+        </w:numPr>
+        <w:rPr>
+          <w:sz w:val="24"/>
+          <w:szCs w:val="24"/>
+        </w:rPr>
+      </w:pPr>
+      <w:r>
+        <w:rPr>
+          <w:sz w:val="24"/>
+          <w:szCs w:val="24"/>
+        </w:rPr>
+        <w:t>Samochód porusza się w przód i w tył w obrębie jednej drogi.</w:t>
+      </w:r>
+    </w:p>
+    <w:p>
+      <w:pPr>
+        <w:ind w:left="360"/>
+        <w:rPr>
+          <w:sz w:val="24"/>
+          <w:szCs w:val="24"/>
+        </w:rPr>
+      </w:pPr>
     </w:p>
     <w:sectPr>
       <w:pgSz w:w="11909" w:h="16834"/>
@@ -74,6 +699,95 @@
 <file path=word/numbering.xml><?xml version="1.0" encoding="utf-8"?>
 <w:numbering xmlns:wpc="http://schemas.microsoft.com/office/word/2010/wordprocessingCanvas" xmlns:cx="http://schemas.microsoft.com/office/drawing/2014/chartex" xmlns:cx1="http://schemas.microsoft.com/office/drawing/2015/9/8/chartex" xmlns:cx2="http://schemas.microsoft.com/office/drawing/2015/10/21/chartex" xmlns:cx3="http://schemas.microsoft.com/office/drawing/2016/5/9/chartex" xmlns:cx4="http://schemas.microsoft.com/office/drawing/2016/5/10/chartex" xmlns:cx5="http://schemas.microsoft.com/office/drawing/2016/5/11/chartex" xmlns:cx6="http://schemas.microsoft.com/office/drawing/2016/5/12/chartex" xmlns:cx7="http://schemas.microsoft.com/office/drawing/2016/5/13/chartex" xmlns:cx8="http://schemas.microsoft.com/office/drawing/2016/5/14/chartex" xmlns:mc="http://schemas.openxmlformats.org/markup-compatibility/2006" xmlns:aink="http://schemas.microsoft.com/office/drawing/2016/ink" xmlns:am3d="http://schemas.microsoft.com/office/drawing/2017/model3d" xmlns:o="urn:schemas-microsoft-com:office:office" xmlns:oel="http://schemas.microsoft.com/office/2019/extlst" xmlns:r="http://schemas.openxmlformats.org/officeDocument/2006/relationships" xmlns:m="http://schemas.openxmlformats.org/officeDocument/2006/math" xmlns:v="urn:schemas-microsoft-com:vml" xmlns:wp14="http://schemas.microsoft.com/office/word/2010/wordprocessingDrawing" xmlns:wp="http://schemas.openxmlformats.org/drawingml/2006/wordprocessingDrawing" xmlns:w10="urn:schemas-microsoft-com:office:word" xmlns:w="http://schemas.openxmlformats.org/wordprocessingml/2006/main" xmlns:w14="http://schemas.microsoft.com/office/word/2010/wordml" xmlns:w15="http://schemas.microsoft.com/office/word/2012/wordml" xmlns:w16cex="http://schemas.microsoft.com/office/word/2018/wordml/cex" xmlns:w16cid="http://schemas.microsoft.com/office/word/2016/wordml/cid" xmlns:w16="http://schemas.microsoft.com/office/word/2018/wordml" xmlns:w16du="http://schemas.microsoft.com/office/word/2023/wordml/word16du" xmlns:w16sdtdh="http://schemas.microsoft.com/office/word/2020/wordml/sdtdatahash" xmlns:w16se="http://schemas.microsoft.com/office/word/2015/wordml/symex" xmlns:wpg="http://schemas.microsoft.com/office/word/2010/wordprocessingGroup" xmlns:wpi="http://schemas.microsoft.com/office/word/2010/wordprocessingInk" xmlns:wne="http://schemas.microsoft.com/office/word/2006/wordml" xmlns:wps="http://schemas.microsoft.com/office/word/2010/wordprocessingShape" mc:Ignorable="w14 w15 w16se w16cid w16 w16cex w16sdtdh wp14">
   <w:abstractNum w:abstractNumId="0" w15:restartNumberingAfterBreak="0">
+    <w:nsid w:val="01C043F0"/>
+    <w:multiLevelType w:val="hybridMultilevel"/>
+    <w:tmpl w:val="CF28B9D6"/>
+    <w:lvl w:ilvl="0" w:tplc="0415000F">
+      <w:start w:val="1"/>
+      <w:numFmt w:val="decimal"/>
+      <w:lvlText w:val="%1."/>
+      <w:lvlJc w:val="left"/>
+      <w:pPr>
+        <w:ind w:left="720" w:hanging="360"/>
+      </w:pPr>
+      <w:rPr>
+        <w:rFonts w:hint="default"/>
+      </w:rPr>
+    </w:lvl>
+    <w:lvl w:ilvl="1" w:tplc="04150019" w:tentative="1">
+      <w:start w:val="1"/>
+      <w:numFmt w:val="lowerLetter"/>
+      <w:lvlText w:val="%2."/>
+      <w:lvlJc w:val="left"/>
+      <w:pPr>
+        <w:ind w:left="1440" w:hanging="360"/>
+      </w:pPr>
+    </w:lvl>
+    <w:lvl w:ilvl="2" w:tplc="0415001B" w:tentative="1">
+      <w:start w:val="1"/>
+      <w:numFmt w:val="lowerRoman"/>
+      <w:lvlText w:val="%3."/>
+      <w:lvlJc w:val="right"/>
+      <w:pPr>
+        <w:ind w:left="2160" w:hanging="180"/>
+      </w:pPr>
+    </w:lvl>
+    <w:lvl w:ilvl="3" w:tplc="0415000F" w:tentative="1">
+      <w:start w:val="1"/>
+      <w:numFmt w:val="decimal"/>
+      <w:lvlText w:val="%4."/>
+      <w:lvlJc w:val="left"/>
+      <w:pPr>
+        <w:ind w:left="2880" w:hanging="360"/>
+      </w:pPr>
+    </w:lvl>
+    <w:lvl w:ilvl="4" w:tplc="04150019" w:tentative="1">
+      <w:start w:val="1"/>
+      <w:numFmt w:val="lowerLetter"/>
+      <w:lvlText w:val="%5."/>
+      <w:lvlJc w:val="left"/>
+      <w:pPr>
+        <w:ind w:left="3600" w:hanging="360"/>
+      </w:pPr>
+    </w:lvl>
+    <w:lvl w:ilvl="5" w:tplc="0415001B" w:tentative="1">
+      <w:start w:val="1"/>
+      <w:numFmt w:val="lowerRoman"/>
+      <w:lvlText w:val="%6."/>
+      <w:lvlJc w:val="right"/>
+      <w:pPr>
+        <w:ind w:left="4320" w:hanging="180"/>
+      </w:pPr>
+    </w:lvl>
+    <w:lvl w:ilvl="6" w:tplc="0415000F" w:tentative="1">
+      <w:start w:val="1"/>
+      <w:numFmt w:val="decimal"/>
+      <w:lvlText w:val="%7."/>
+      <w:lvlJc w:val="left"/>
+      <w:pPr>
+        <w:ind w:left="5040" w:hanging="360"/>
+      </w:pPr>
+    </w:lvl>
+    <w:lvl w:ilvl="7" w:tplc="04150019" w:tentative="1">
+      <w:start w:val="1"/>
+      <w:numFmt w:val="lowerLetter"/>
+      <w:lvlText w:val="%8."/>
+      <w:lvlJc w:val="left"/>
+      <w:pPr>
+        <w:ind w:left="5760" w:hanging="360"/>
+      </w:pPr>
+    </w:lvl>
+    <w:lvl w:ilvl="8" w:tplc="0415001B" w:tentative="1">
+      <w:start w:val="1"/>
+      <w:numFmt w:val="lowerRoman"/>
+      <w:lvlText w:val="%9."/>
+      <w:lvlJc w:val="right"/>
+      <w:pPr>
+        <w:ind w:left="6480" w:hanging="180"/>
+      </w:pPr>
+    </w:lvl>
+  </w:abstractNum>
+  <w:abstractNum w:abstractNumId="1" w15:restartNumberingAfterBreak="0">
     <w:nsid w:val="2AFA01FA"/>
     <w:multiLevelType w:val="multilevel"/>
     <w:tmpl w:val="24AC515E"/>
@@ -186,7 +900,7 @@
       </w:rPr>
     </w:lvl>
   </w:abstractNum>
-  <w:abstractNum w:abstractNumId="1" w15:restartNumberingAfterBreak="0">
+  <w:abstractNum w:abstractNumId="2" w15:restartNumberingAfterBreak="0">
     <w:nsid w:val="2C1971EC"/>
     <w:multiLevelType w:val="multilevel"/>
     <w:tmpl w:val="96C47CDA"/>
@@ -299,7 +1013,120 @@
       </w:rPr>
     </w:lvl>
   </w:abstractNum>
-  <w:abstractNum w:abstractNumId="2" w15:restartNumberingAfterBreak="0">
+  <w:abstractNum w:abstractNumId="3" w15:restartNumberingAfterBreak="0">
+    <w:nsid w:val="50B328B2"/>
+    <w:multiLevelType w:val="hybridMultilevel"/>
+    <w:tmpl w:val="5A284D3A"/>
+    <w:lvl w:ilvl="0" w:tplc="304EB020">
+      <w:start w:val="3"/>
+      <w:numFmt w:val="bullet"/>
+      <w:lvlText w:val="-"/>
+      <w:lvlJc w:val="left"/>
+      <w:pPr>
+        <w:ind w:left="720" w:hanging="360"/>
+      </w:pPr>
+      <w:rPr>
+        <w:rFonts w:ascii="Arial" w:eastAsia="Arial" w:hAnsi="Arial" w:cs="Arial" w:hint="default"/>
+      </w:rPr>
+    </w:lvl>
+    <w:lvl w:ilvl="1" w:tplc="04150003" w:tentative="1">
+      <w:start w:val="1"/>
+      <w:numFmt w:val="bullet"/>
+      <w:lvlText w:val="o"/>
+      <w:lvlJc w:val="left"/>
+      <w:pPr>
+        <w:ind w:left="1440" w:hanging="360"/>
+      </w:pPr>
+      <w:rPr>
+        <w:rFonts w:ascii="Courier New" w:hAnsi="Courier New" w:cs="Courier New" w:hint="default"/>
+      </w:rPr>
+    </w:lvl>
+    <w:lvl w:ilvl="2" w:tplc="04150005" w:tentative="1">
+      <w:start w:val="1"/>
+      <w:numFmt w:val="bullet"/>
+      <w:lvlText w:val=""/>
+      <w:lvlJc w:val="left"/>
+      <w:pPr>
+        <w:ind w:left="2160" w:hanging="360"/>
+      </w:pPr>
+      <w:rPr>
+        <w:rFonts w:ascii="Wingdings" w:hAnsi="Wingdings" w:hint="default"/>
+      </w:rPr>
+    </w:lvl>
+    <w:lvl w:ilvl="3" w:tplc="04150001" w:tentative="1">
+      <w:start w:val="1"/>
+      <w:numFmt w:val="bullet"/>
+      <w:lvlText w:val=""/>
+      <w:lvlJc w:val="left"/>
+      <w:pPr>
+        <w:ind w:left="2880" w:hanging="360"/>
+      </w:pPr>
+      <w:rPr>
+        <w:rFonts w:ascii="Symbol" w:hAnsi="Symbol" w:hint="default"/>
+      </w:rPr>
+    </w:lvl>
+    <w:lvl w:ilvl="4" w:tplc="04150003" w:tentative="1">
+      <w:start w:val="1"/>
+      <w:numFmt w:val="bullet"/>
+      <w:lvlText w:val="o"/>
+      <w:lvlJc w:val="left"/>
+      <w:pPr>
+        <w:ind w:left="3600" w:hanging="360"/>
+      </w:pPr>
+      <w:rPr>
+        <w:rFonts w:ascii="Courier New" w:hAnsi="Courier New" w:cs="Courier New" w:hint="default"/>
+      </w:rPr>
+    </w:lvl>
+    <w:lvl w:ilvl="5" w:tplc="04150005" w:tentative="1">
+      <w:start w:val="1"/>
+      <w:numFmt w:val="bullet"/>
+      <w:lvlText w:val=""/>
+      <w:lvlJc w:val="left"/>
+      <w:pPr>
+        <w:ind w:left="4320" w:hanging="360"/>
+      </w:pPr>
+      <w:rPr>
+        <w:rFonts w:ascii="Wingdings" w:hAnsi="Wingdings" w:hint="default"/>
+      </w:rPr>
+    </w:lvl>
+    <w:lvl w:ilvl="6" w:tplc="04150001" w:tentative="1">
+      <w:start w:val="1"/>
+      <w:numFmt w:val="bullet"/>
+      <w:lvlText w:val=""/>
+      <w:lvlJc w:val="left"/>
+      <w:pPr>
+        <w:ind w:left="5040" w:hanging="360"/>
+      </w:pPr>
+      <w:rPr>
+        <w:rFonts w:ascii="Symbol" w:hAnsi="Symbol" w:hint="default"/>
+      </w:rPr>
+    </w:lvl>
+    <w:lvl w:ilvl="7" w:tplc="04150003" w:tentative="1">
+      <w:start w:val="1"/>
+      <w:numFmt w:val="bullet"/>
+      <w:lvlText w:val="o"/>
+      <w:lvlJc w:val="left"/>
+      <w:pPr>
+        <w:ind w:left="5760" w:hanging="360"/>
+      </w:pPr>
+      <w:rPr>
+        <w:rFonts w:ascii="Courier New" w:hAnsi="Courier New" w:cs="Courier New" w:hint="default"/>
+      </w:rPr>
+    </w:lvl>
+    <w:lvl w:ilvl="8" w:tplc="04150005" w:tentative="1">
+      <w:start w:val="1"/>
+      <w:numFmt w:val="bullet"/>
+      <w:lvlText w:val=""/>
+      <w:lvlJc w:val="left"/>
+      <w:pPr>
+        <w:ind w:left="6480" w:hanging="360"/>
+      </w:pPr>
+      <w:rPr>
+        <w:rFonts w:ascii="Wingdings" w:hAnsi="Wingdings" w:hint="default"/>
+      </w:rPr>
+    </w:lvl>
+  </w:abstractNum>
+  <w:abstractNum w:abstractNumId="4" w15:restartNumberingAfterBreak="0">
     <w:nsid w:val="5ED90758"/>
     <w:multiLevelType w:val="multilevel"/>
     <w:tmpl w:val="D88AC644"/>
@@ -412,7 +1239,7 @@
       </w:rPr>
     </w:lvl>
   </w:abstractNum>
-  <w:abstractNum w:abstractNumId="3" w15:restartNumberingAfterBreak="0">
+  <w:abstractNum w:abstractNumId="5" w15:restartNumberingAfterBreak="0">
     <w:nsid w:val="76544EFC"/>
     <w:multiLevelType w:val="multilevel"/>
     <w:tmpl w:val="B0F070F2"/>
@@ -526,16 +1353,22 @@
     </w:lvl>
   </w:abstractNum>
   <w:num w:numId="1" w16cid:durableId="245042787">
-    <w:abstractNumId w:val="3"/>
+    <w:abstractNumId w:val="5"/>
   </w:num>
   <w:num w:numId="2" w16cid:durableId="1419715189">
+    <w:abstractNumId w:val="2"/>
+  </w:num>
+  <w:num w:numId="3" w16cid:durableId="1332291746">
     <w:abstractNumId w:val="1"/>
   </w:num>
-  <w:num w:numId="3" w16cid:durableId="1332291746">
+  <w:num w:numId="4" w16cid:durableId="823622925">
+    <w:abstractNumId w:val="4"/>
+  </w:num>
+  <w:num w:numId="5" w16cid:durableId="488063005">
     <w:abstractNumId w:val="0"/>
   </w:num>
-  <w:num w:numId="4" w16cid:durableId="823622925">
-    <w:abstractNumId w:val="2"/>
+  <w:num w:numId="6" w16cid:durableId="110900307">
+    <w:abstractNumId w:val="3"/>
   </w:num>
 </w:numbering>
 </file>
@@ -1123,6 +1956,22 @@
       <w:szCs w:val="30"/>
     </w:rPr>
   </w:style>
+  <w:style w:type="paragraph" w:styleId="Akapitzlist">
+    <w:name w:val="List Paragraph"/>
+    <w:basedOn w:val="Normalny"/>
+    <w:uiPriority w:val="34"/>
+    <w:qFormat/>
+    <w:rsid w:val="0074056F"/>
+    <w:pPr>
+      <w:ind w:left="720"/>
+      <w:contextualSpacing/>
+    </w:pPr>
+  </w:style>
+  <w:style w:type="character" w:customStyle="1" w:styleId="x4k7w5x">
+    <w:name w:val="x4k7w5x"/>
+    <w:basedOn w:val="Domylnaczcionkaakapitu"/>
+    <w:rsid w:val="0074056F"/>
+  </w:style>
 </w:styles>
 </file>
 

--- a/docs/Etap_3/Modelowanie i symulacja systemów.docx
+++ b/docs/Etap_3/Modelowanie i symulacja systemów.docx
@@ -60,6 +60,15 @@
         </w:rPr>
         <w:t xml:space="preserve"> </w:t>
       </w:r>
+    </w:p>
+    <w:p>
+      <w:pPr>
+        <w:jc w:val="center"/>
+        <w:rPr>
+          <w:sz w:val="24"/>
+          <w:szCs w:val="24"/>
+        </w:rPr>
+      </w:pPr>
     </w:p>
     <w:p>
       <w:pPr>
@@ -461,6 +470,24 @@
     </w:p>
     <w:p>
       <w:pPr>
+        <w:ind w:left="360"/>
+        <w:rPr>
+          <w:sz w:val="24"/>
+          <w:szCs w:val="24"/>
+        </w:rPr>
+      </w:pPr>
+    </w:p>
+    <w:p>
+      <w:pPr>
+        <w:ind w:left="360"/>
+        <w:rPr>
+          <w:sz w:val="24"/>
+          <w:szCs w:val="24"/>
+        </w:rPr>
+      </w:pPr>
+    </w:p>
+    <w:p>
+      <w:pPr>
         <w:pStyle w:val="Akapitzlist"/>
         <w:numPr>
           <w:ilvl w:val="0"/>
@@ -478,6 +505,7 @@
           <w:sz w:val="28"/>
           <w:szCs w:val="28"/>
         </w:rPr>
+        <w:lastRenderedPageBreak/>
         <w:t>Demo</w:t>
       </w:r>
     </w:p>
@@ -506,26 +534,20 @@
     </w:p>
     <w:p>
       <w:pPr>
+        <w:jc w:val="center"/>
+        <w:rPr>
+          <w:sz w:val="24"/>
+          <w:szCs w:val="24"/>
+        </w:rPr>
+      </w:pPr>
+      <w:r>
         <w:rPr>
           <w:noProof/>
         </w:rPr>
-      </w:pPr>
-    </w:p>
-    <w:p>
-      <w:pPr>
-        <w:rPr>
-          <w:sz w:val="24"/>
-          <w:szCs w:val="24"/>
-        </w:rPr>
-      </w:pPr>
-      <w:r>
-        <w:rPr>
-          <w:noProof/>
-        </w:rPr>
         <w:drawing>
-          <wp:inline distT="0" distB="0" distL="0" distR="0" wp14:anchorId="3974FE92" wp14:editId="5856EB73">
-            <wp:extent cx="5733415" cy="2761615"/>
-            <wp:effectExtent l="0" t="0" r="635" b="635"/>
+          <wp:inline distT="0" distB="0" distL="0" distR="0" wp14:anchorId="3974FE92" wp14:editId="5D52F20D">
+            <wp:extent cx="5151120" cy="2481141"/>
+            <wp:effectExtent l="0" t="0" r="0" b="0"/>
             <wp:docPr id="1062532854" name="Obraz 1"/>
             <wp:cNvGraphicFramePr>
               <a:graphicFrameLocks xmlns:a="http://schemas.openxmlformats.org/drawingml/2006/main" noChangeAspect="1"/>
@@ -545,7 +567,7 @@
                   <pic:spPr>
                     <a:xfrm>
                       <a:off x="0" y="0"/>
-                      <a:ext cx="5733415" cy="2761615"/>
+                      <a:ext cx="5155628" cy="2483312"/>
                     </a:xfrm>
                     <a:prstGeom prst="rect">
                       <a:avLst/>
@@ -583,6 +605,55 @@
     </w:p>
     <w:p>
       <w:pPr>
+        <w:jc w:val="center"/>
+        <w:rPr>
+          <w:sz w:val="24"/>
+          <w:szCs w:val="24"/>
+        </w:rPr>
+      </w:pPr>
+      <w:r>
+        <w:rPr>
+          <w:noProof/>
+        </w:rPr>
+        <w:drawing>
+          <wp:inline distT="0" distB="0" distL="0" distR="0" wp14:anchorId="2344F3EE" wp14:editId="4B543B1E">
+            <wp:extent cx="2420623" cy="5029200"/>
+            <wp:effectExtent l="0" t="0" r="0" b="0"/>
+            <wp:docPr id="1818431089" name="Obraz 1" descr="Obraz zawierający mapa&#10;&#10;Opis wygenerowany automatycznie"/>
+            <wp:cNvGraphicFramePr>
+              <a:graphicFrameLocks xmlns:a="http://schemas.openxmlformats.org/drawingml/2006/main" noChangeAspect="1"/>
+            </wp:cNvGraphicFramePr>
+            <a:graphic xmlns:a="http://schemas.openxmlformats.org/drawingml/2006/main">
+              <a:graphicData uri="http://schemas.openxmlformats.org/drawingml/2006/picture">
+                <pic:pic xmlns:pic="http://schemas.openxmlformats.org/drawingml/2006/picture">
+                  <pic:nvPicPr>
+                    <pic:cNvPr id="1818431089" name="Obraz 1" descr="Obraz zawierający mapa&#10;&#10;Opis wygenerowany automatycznie"/>
+                    <pic:cNvPicPr/>
+                  </pic:nvPicPr>
+                  <pic:blipFill>
+                    <a:blip r:embed="rId6"/>
+                    <a:stretch>
+                      <a:fillRect/>
+                    </a:stretch>
+                  </pic:blipFill>
+                  <pic:spPr>
+                    <a:xfrm>
+                      <a:off x="0" y="0"/>
+                      <a:ext cx="2423304" cy="5034770"/>
+                    </a:xfrm>
+                    <a:prstGeom prst="rect">
+                      <a:avLst/>
+                    </a:prstGeom>
+                  </pic:spPr>
+                </pic:pic>
+              </a:graphicData>
+            </a:graphic>
+          </wp:inline>
+        </w:drawing>
+      </w:r>
+    </w:p>
+    <w:p>
+      <w:pPr>
         <w:rPr>
           <w:sz w:val="24"/>
           <w:szCs w:val="24"/>
@@ -674,7 +745,34 @@
           <w:sz w:val="24"/>
           <w:szCs w:val="24"/>
         </w:rPr>
-        <w:t>Samochód porusza się w przód i w tył w obrębie jednej drogi.</w:t>
+        <w:t>Samochód porusza się w przód i w tył w obrębie jednej drogi</w:t>
+      </w:r>
+      <w:r>
+        <w:rPr>
+          <w:sz w:val="24"/>
+          <w:szCs w:val="24"/>
+        </w:rPr>
+        <w:t>,</w:t>
+      </w:r>
+    </w:p>
+    <w:p>
+      <w:pPr>
+        <w:pStyle w:val="Akapitzlist"/>
+        <w:numPr>
+          <w:ilvl w:val="0"/>
+          <w:numId w:val="6"/>
+        </w:numPr>
+        <w:rPr>
+          <w:sz w:val="24"/>
+          <w:szCs w:val="24"/>
+        </w:rPr>
+      </w:pPr>
+      <w:r>
+        <w:rPr>
+          <w:sz w:val="24"/>
+          <w:szCs w:val="24"/>
+        </w:rPr>
+        <w:t>Potrzeba usuwania pliku ‘serverLock.txt’ manualnie przed każdym uruchomieniem aplikacji.</w:t>
       </w:r>
     </w:p>
     <w:p>
